--- a/kik-modeldocumenten/modeldocumenten/Hypotheek Lot/20210501000026/Modeldocument Lot v1.0.docx
+++ b/kik-modeldocumenten/modeldocumenten/Hypotheek Lot/20210501000026/Modeldocument Lot v1.0.docx
@@ -1817,10 +1817,18 @@
       <w:r>
         <w:rPr>
           <w:rFonts w:ascii="Arial" w:hAnsi="Arial" w:cs="Arial"/>
-          <w:color w:val="FF0000"/>
-          <w:sz w:val="20"/>
-        </w:rPr>
-        <w:t>, zowel tezamen als ieder afzonderlijk, te noem</w:t>
+          <w:color w:val="800080"/>
+          <w:sz w:val="20"/>
+        </w:rPr>
+        <w:t xml:space="preserve">, zowel tezamen als ieder afzonderlijk, </w:t>
+      </w:r>
+      <w:r>
+        <w:rPr>
+          <w:rFonts w:ascii="Arial" w:hAnsi="Arial" w:cs="Arial"/>
+          <w:color w:val="FF0000"/>
+          <w:sz w:val="20"/>
+        </w:rPr>
+        <w:t>te noem</w:t>
       </w:r>
       <w:r>
         <w:rPr>
@@ -6974,6 +6982,12 @@
 </file>
 
 <file path=customXml/item1.xml><?xml version="1.0" encoding="utf-8"?>
+<p:properties xmlns:p="http://schemas.microsoft.com/office/2006/metadata/properties" xmlns:xsi="http://www.w3.org/2001/XMLSchema-instance" xmlns:pc="http://schemas.microsoft.com/office/infopath/2007/PartnerControls">
+  <documentManagement/>
+</p:properties>
+</file>
+
+<file path=customXml/item2.xml><?xml version="1.0" encoding="utf-8"?>
 <?mso-contentType ?>
 <FormTemplates xmlns="http://schemas.microsoft.com/sharepoint/v3/contenttype/forms">
   <Display>DocumentLibraryForm</Display>
@@ -6982,7 +6996,7 @@
 </FormTemplates>
 </file>
 
-<file path=customXml/item2.xml><?xml version="1.0" encoding="utf-8"?>
+<file path=customXml/item3.xml><?xml version="1.0" encoding="utf-8"?>
 <ct:contentTypeSchema xmlns:ct="http://schemas.microsoft.com/office/2006/metadata/contentType" xmlns:ma="http://schemas.microsoft.com/office/2006/metadata/properties/metaAttributes" ct:_="" ma:_="" ma:contentTypeName="Document" ma:contentTypeID="0x010100B399C30B66BD954B86F1C2EEBCCFBD34" ma:contentTypeVersion="9" ma:contentTypeDescription="Een nieuw document maken." ma:contentTypeScope="" ma:versionID="741433b3652fe7e03450efed9ea94582">
   <xsd:schema xmlns:xsd="http://www.w3.org/2001/XMLSchema" xmlns:xs="http://www.w3.org/2001/XMLSchema" xmlns:p="http://schemas.microsoft.com/office/2006/metadata/properties" xmlns:ns2="eb354532-2e9a-4d0a-af9f-82777415d42b" targetNamespace="http://schemas.microsoft.com/office/2006/metadata/properties" ma:root="true" ma:fieldsID="e74b295d3bf582dad1ee04af10ed7e25" ns2:_="">
     <xsd:import namespace="eb354532-2e9a-4d0a-af9f-82777415d42b"/>
@@ -7160,13 +7174,16 @@
 </ct:contentTypeSchema>
 </file>
 
-<file path=customXml/item3.xml><?xml version="1.0" encoding="utf-8"?>
-<p:properties xmlns:p="http://schemas.microsoft.com/office/2006/metadata/properties" xmlns:xsi="http://www.w3.org/2001/XMLSchema-instance" xmlns:pc="http://schemas.microsoft.com/office/infopath/2007/PartnerControls">
-  <documentManagement/>
-</p:properties>
+<file path=customXml/itemProps1.xml><?xml version="1.0" encoding="utf-8"?>
+<ds:datastoreItem xmlns:ds="http://schemas.openxmlformats.org/officeDocument/2006/customXml" ds:itemID="{CA711BA5-00A7-4858-B953-32775C58ECFD}">
+  <ds:schemaRefs>
+    <ds:schemaRef ds:uri="http://schemas.microsoft.com/office/2006/metadata/properties"/>
+    <ds:schemaRef ds:uri="http://schemas.microsoft.com/office/infopath/2007/PartnerControls"/>
+  </ds:schemaRefs>
+</ds:datastoreItem>
 </file>
 
-<file path=customXml/itemProps1.xml><?xml version="1.0" encoding="utf-8"?>
+<file path=customXml/itemProps2.xml><?xml version="1.0" encoding="utf-8"?>
 <ds:datastoreItem xmlns:ds="http://schemas.openxmlformats.org/officeDocument/2006/customXml" ds:itemID="{C5AC2F5D-4ECF-4F56-A692-3637F3641A3B}">
   <ds:schemaRefs>
     <ds:schemaRef ds:uri="http://schemas.microsoft.com/sharepoint/v3/contenttype/forms"/>
@@ -7174,7 +7191,7 @@
 </ds:datastoreItem>
 </file>
 
-<file path=customXml/itemProps2.xml><?xml version="1.0" encoding="utf-8"?>
+<file path=customXml/itemProps3.xml><?xml version="1.0" encoding="utf-8"?>
 <ds:datastoreItem xmlns:ds="http://schemas.openxmlformats.org/officeDocument/2006/customXml" ds:itemID="{85B642FE-DB5B-4246-83D4-38B73C5E0068}">
   <ds:schemaRefs>
     <ds:schemaRef ds:uri="http://schemas.microsoft.com/office/2006/metadata/contentType"/>
@@ -7190,13 +7207,4 @@
     <ds:schemaRef ds:uri="http://schemas.microsoft.com/internal/obd"/>
   </ds:schemaRefs>
 </ds:datastoreItem>
-</file>
-
-<file path=customXml/itemProps3.xml><?xml version="1.0" encoding="utf-8"?>
-<ds:datastoreItem xmlns:ds="http://schemas.openxmlformats.org/officeDocument/2006/customXml" ds:itemID="{CA711BA5-00A7-4858-B953-32775C58ECFD}">
-  <ds:schemaRefs>
-    <ds:schemaRef ds:uri="http://schemas.microsoft.com/office/2006/metadata/properties"/>
-    <ds:schemaRef ds:uri="http://schemas.microsoft.com/office/infopath/2007/PartnerControls"/>
-  </ds:schemaRefs>
-</ds:datastoreItem>
 </file>